--- a/Iron maiden.docx
+++ b/Iron maiden.docx
@@ -9,15 +9,49 @@
           <w:szCs w:val="56"/>
         </w:rPr>
       </w:pPr>
-      <w:bookmarkStart w:id="0" w:name="_GoBack"/>
+      <w:proofErr w:type="spellStart"/>
       <w:r>
         <w:rPr>
           <w:sz w:val="56"/>
           <w:szCs w:val="56"/>
         </w:rPr>
-        <w:t>Iron maiden</w:t>
+        <w:t>Iron</w:t>
       </w:r>
+      <w:proofErr w:type="spellEnd"/>
+      <w:r>
+        <w:rPr>
+          <w:sz w:val="56"/>
+          <w:szCs w:val="56"/>
+        </w:rPr>
+        <w:t xml:space="preserve"> </w:t>
+      </w:r>
+      <w:proofErr w:type="spellStart"/>
+      <w:r>
+        <w:rPr>
+          <w:sz w:val="56"/>
+          <w:szCs w:val="56"/>
+        </w:rPr>
+        <w:t>maiden</w:t>
+      </w:r>
+      <w:proofErr w:type="spellEnd"/>
+    </w:p>
+    <w:p>
+      <w:pPr>
+        <w:ind w:left="0" w:firstLine="0"/>
+        <w:rPr>
+          <w:sz w:val="56"/>
+          <w:szCs w:val="56"/>
+        </w:rPr>
+      </w:pPr>
+      <w:bookmarkStart w:id="0" w:name="_GoBack"/>
       <w:bookmarkEnd w:id="0"/>
+      <w:r>
+        <w:rPr>
+          <w:sz w:val="56"/>
+          <w:szCs w:val="56"/>
+        </w:rPr>
+        <w:t xml:space="preserve"> Es el segundo tema</w:t>
+      </w:r>
     </w:p>
     <w:sectPr>
       <w:pgSz w:w="12240" w:h="15840"/>
